--- a/documentacion/Aduanet_Vucem_API.docx
+++ b/documentacion/Aduanet_Vucem_API.docx
@@ -82,6 +82,7 @@
         </w:rPr>
         <w:t xml:space="preserve">La solución contiene dos funciones en PHP, las cuales son llamadas a través de </w:t>
       </w:r>
+      <w:proofErr w:type="spellStart"/>
       <w:r>
         <w:rPr>
           <w:rFonts w:ascii="Arial" w:hAnsi="Arial" w:cs="Arial"/>
@@ -90,6 +91,7 @@
         </w:rPr>
         <w:t>APIs</w:t>
       </w:r>
+      <w:proofErr w:type="spellEnd"/>
       <w:r>
         <w:rPr>
           <w:rFonts w:ascii="Arial" w:hAnsi="Arial" w:cs="Arial"/>
@@ -98,13 +100,41 @@
         </w:rPr>
         <w:t xml:space="preserve"> en </w:t>
       </w:r>
-      <w:r>
-        <w:rPr>
-          <w:rFonts w:ascii="Arial" w:hAnsi="Arial" w:cs="Arial"/>
-          <w:sz w:val="24"/>
-          <w:szCs w:val="24"/>
-        </w:rPr>
-        <w:t>Code Igniter.</w:t>
+      <w:proofErr w:type="spellStart"/>
+      <w:r>
+        <w:rPr>
+          <w:rFonts w:ascii="Arial" w:hAnsi="Arial" w:cs="Arial"/>
+          <w:sz w:val="24"/>
+          <w:szCs w:val="24"/>
+        </w:rPr>
+        <w:t>Code</w:t>
+      </w:r>
+      <w:proofErr w:type="spellEnd"/>
+      <w:r>
+        <w:rPr>
+          <w:rFonts w:ascii="Arial" w:hAnsi="Arial" w:cs="Arial"/>
+          <w:sz w:val="24"/>
+          <w:szCs w:val="24"/>
+        </w:rPr>
+        <w:t xml:space="preserve"> </w:t>
+      </w:r>
+      <w:proofErr w:type="spellStart"/>
+      <w:r>
+        <w:rPr>
+          <w:rFonts w:ascii="Arial" w:hAnsi="Arial" w:cs="Arial"/>
+          <w:sz w:val="24"/>
+          <w:szCs w:val="24"/>
+        </w:rPr>
+        <w:t>Igniter</w:t>
+      </w:r>
+      <w:proofErr w:type="spellEnd"/>
+      <w:r>
+        <w:rPr>
+          <w:rFonts w:ascii="Arial" w:hAnsi="Arial" w:cs="Arial"/>
+          <w:sz w:val="24"/>
+          <w:szCs w:val="24"/>
+        </w:rPr>
+        <w:t>.</w:t>
       </w:r>
     </w:p>
     <w:p>
@@ -624,7 +654,47 @@
           <w:sz w:val="24"/>
           <w:szCs w:val="24"/>
         </w:rPr>
-        <w:t>La cadena en base 64 se guarda como un archivo en el servidor.</w:t>
+        <w:t>En caso de que l</w:t>
+      </w:r>
+      <w:r>
+        <w:rPr>
+          <w:rFonts w:ascii="Arial" w:hAnsi="Arial" w:cs="Arial"/>
+          <w:sz w:val="24"/>
+          <w:szCs w:val="24"/>
+        </w:rPr>
+        <w:t>a cadena en base 64</w:t>
+      </w:r>
+      <w:r>
+        <w:rPr>
+          <w:rFonts w:ascii="Arial" w:hAnsi="Arial" w:cs="Arial"/>
+          <w:sz w:val="24"/>
+          <w:szCs w:val="24"/>
+        </w:rPr>
+        <w:t xml:space="preserve"> no tenga el encabezado,</w:t>
+      </w:r>
+      <w:r>
+        <w:rPr>
+          <w:rFonts w:ascii="Arial" w:hAnsi="Arial" w:cs="Arial"/>
+          <w:sz w:val="24"/>
+          <w:szCs w:val="24"/>
+        </w:rPr>
+        <w:t xml:space="preserve"> se </w:t>
+      </w:r>
+      <w:r>
+        <w:rPr>
+          <w:rFonts w:ascii="Arial" w:hAnsi="Arial" w:cs="Arial"/>
+          <w:sz w:val="24"/>
+          <w:szCs w:val="24"/>
+        </w:rPr>
+        <w:t>le concatena al inicio de ésta</w:t>
+      </w:r>
+      <w:r>
+        <w:rPr>
+          <w:rFonts w:ascii="Arial" w:hAnsi="Arial" w:cs="Arial"/>
+          <w:sz w:val="24"/>
+          <w:szCs w:val="24"/>
+        </w:rPr>
+        <w:t>.</w:t>
       </w:r>
     </w:p>
     <w:p>
@@ -646,7 +716,39 @@
           <w:sz w:val="24"/>
           <w:szCs w:val="24"/>
         </w:rPr>
-        <w:t>Se obtiene el tamaño del archivo.</w:t>
+        <w:t>Se obtiene el tamaño de</w:t>
+      </w:r>
+      <w:r>
+        <w:rPr>
+          <w:rFonts w:ascii="Arial" w:hAnsi="Arial" w:cs="Arial"/>
+          <w:sz w:val="24"/>
+          <w:szCs w:val="24"/>
+        </w:rPr>
+        <w:t xml:space="preserve"> </w:t>
+      </w:r>
+      <w:r>
+        <w:rPr>
+          <w:rFonts w:ascii="Arial" w:hAnsi="Arial" w:cs="Arial"/>
+          <w:sz w:val="24"/>
+          <w:szCs w:val="24"/>
+        </w:rPr>
+        <w:t>l</w:t>
+      </w:r>
+      <w:r>
+        <w:rPr>
+          <w:rFonts w:ascii="Arial" w:hAnsi="Arial" w:cs="Arial"/>
+          <w:sz w:val="24"/>
+          <w:szCs w:val="24"/>
+        </w:rPr>
+        <w:t>a cadena</w:t>
+      </w:r>
+      <w:r>
+        <w:rPr>
+          <w:rFonts w:ascii="Arial" w:hAnsi="Arial" w:cs="Arial"/>
+          <w:sz w:val="24"/>
+          <w:szCs w:val="24"/>
+        </w:rPr>
+        <w:t>.</w:t>
       </w:r>
     </w:p>
     <w:p>
@@ -668,7 +770,31 @@
           <w:sz w:val="24"/>
           <w:szCs w:val="24"/>
         </w:rPr>
-        <w:t>Se regresa un objeto JSON que indica si el archivo supera los 3 MB de tamaño.</w:t>
+        <w:t xml:space="preserve">Se regresa un objeto JSON que indica si </w:t>
+      </w:r>
+      <w:r>
+        <w:rPr>
+          <w:rFonts w:ascii="Arial" w:hAnsi="Arial" w:cs="Arial"/>
+          <w:sz w:val="24"/>
+          <w:szCs w:val="24"/>
+        </w:rPr>
+        <w:t>la cadena</w:t>
+      </w:r>
+      <w:r>
+        <w:rPr>
+          <w:rFonts w:ascii="Arial" w:hAnsi="Arial" w:cs="Arial"/>
+          <w:sz w:val="24"/>
+          <w:szCs w:val="24"/>
+        </w:rPr>
+        <w:t xml:space="preserve"> </w:t>
+      </w:r>
+      <w:r>
+        <w:rPr>
+          <w:rFonts w:ascii="Arial" w:hAnsi="Arial" w:cs="Arial"/>
+          <w:sz w:val="24"/>
+          <w:szCs w:val="24"/>
+        </w:rPr>
+        <w:t>supera los 3 MB de tamaño.</w:t>
       </w:r>
     </w:p>
     <w:p>
@@ -695,28 +821,6 @@
     </w:p>
     <w:p>
       <w:pPr>
-        <w:pStyle w:val="Prrafodelista"/>
-        <w:numPr>
-          <w:ilvl w:val="0"/>
-          <w:numId w:val="5"/>
-        </w:numPr>
-        <w:rPr>
-          <w:rFonts w:ascii="Arial" w:hAnsi="Arial" w:cs="Arial"/>
-          <w:sz w:val="24"/>
-          <w:szCs w:val="24"/>
-        </w:rPr>
-      </w:pPr>
-      <w:r>
-        <w:rPr>
-          <w:rFonts w:ascii="Arial" w:hAnsi="Arial" w:cs="Arial"/>
-          <w:sz w:val="24"/>
-          <w:szCs w:val="24"/>
-        </w:rPr>
-        <w:t>El archivo creado durante el proceso es eliminado.</w:t>
-      </w:r>
-    </w:p>
-    <w:p>
-      <w:pPr>
         <w:rPr>
           <w:rFonts w:ascii="Arial" w:hAnsi="Arial" w:cs="Arial"/>
           <w:sz w:val="24"/>
@@ -757,6 +861,7 @@
         </w:rPr>
         <w:t>/</w:t>
       </w:r>
+      <w:proofErr w:type="spellStart"/>
       <w:r>
         <w:rPr>
           <w:rFonts w:ascii="Arial" w:hAnsi="Arial" w:cs="Arial"/>
@@ -765,6 +870,7 @@
         </w:rPr>
         <w:t>app_ws</w:t>
       </w:r>
+      <w:proofErr w:type="spellEnd"/>
       <w:r>
         <w:rPr>
           <w:rFonts w:ascii="Arial" w:hAnsi="Arial" w:cs="Arial"/>
@@ -773,6 +879,7 @@
         </w:rPr>
         <w:t>/</w:t>
       </w:r>
+      <w:proofErr w:type="spellStart"/>
       <w:r>
         <w:rPr>
           <w:rFonts w:ascii="Arial" w:hAnsi="Arial" w:cs="Arial"/>
@@ -781,6 +888,7 @@
         </w:rPr>
         <w:t>application</w:t>
       </w:r>
+      <w:proofErr w:type="spellEnd"/>
       <w:r>
         <w:rPr>
           <w:rFonts w:ascii="Arial" w:hAnsi="Arial" w:cs="Arial"/>
@@ -789,6 +897,7 @@
         </w:rPr>
         <w:t>/</w:t>
       </w:r>
+      <w:proofErr w:type="spellStart"/>
       <w:r>
         <w:rPr>
           <w:rFonts w:ascii="Arial" w:hAnsi="Arial" w:cs="Arial"/>
@@ -797,6 +906,7 @@
         </w:rPr>
         <w:t>config</w:t>
       </w:r>
+      <w:proofErr w:type="spellEnd"/>
       <w:r>
         <w:rPr>
           <w:rFonts w:ascii="Arial" w:hAnsi="Arial" w:cs="Arial"/>
@@ -805,6 +915,7 @@
         </w:rPr>
         <w:t>/</w:t>
       </w:r>
+      <w:proofErr w:type="spellStart"/>
       <w:r>
         <w:rPr>
           <w:rFonts w:ascii="Arial" w:hAnsi="Arial" w:cs="Arial"/>
@@ -813,6 +924,7 @@
         </w:rPr>
         <w:t>constants.php</w:t>
       </w:r>
+      <w:proofErr w:type="spellEnd"/>
       <w:r>
         <w:rPr>
           <w:rFonts w:ascii="Arial" w:hAnsi="Arial" w:cs="Arial"/>
